--- a/PROJECT I.2.docx
+++ b/PROJECT I.2.docx
@@ -25,6 +25,7 @@
       <w:r>
         <w:t xml:space="preserve">*We have data file: </w:t>
       </w:r>
+      <w:proofErr w:type="spellStart"/>
       <w:r>
         <w:t>titanic_d</w:t>
       </w:r>
@@ -34,11 +35,33 @@
       <w:r>
         <w:t>_file</w:t>
       </w:r>
+      <w:proofErr w:type="spellEnd"/>
       <w:r>
         <w:t>(</w:t>
       </w:r>
-      <w:r>
-        <w:t>PassengerId,  Survived (survived=0 &amp; died=1), Pclass, Name, Sex, Age, SibSp, Parch, Ticket, Fare, Cabin, Embarked</w:t>
+      <w:proofErr w:type="spellStart"/>
+      <w:r>
+        <w:t>PassengerId</w:t>
+      </w:r>
+      <w:proofErr w:type="spellEnd"/>
+      <w:r>
+        <w:t xml:space="preserve">,  Survived (survived=0 &amp; died=1), </w:t>
+      </w:r>
+      <w:proofErr w:type="spellStart"/>
+      <w:r>
+        <w:t>Pclass</w:t>
+      </w:r>
+      <w:proofErr w:type="spellEnd"/>
+      <w:r>
+        <w:t xml:space="preserve">, Name, Sex, Age, </w:t>
+      </w:r>
+      <w:proofErr w:type="spellStart"/>
+      <w:r>
+        <w:t>SibSp</w:t>
+      </w:r>
+      <w:proofErr w:type="spellEnd"/>
+      <w:r>
+        <w:t>, Parch, Ticket, Fare, Cabin, Embarked</w:t>
       </w:r>
       <w:r>
         <w:t>)</w:t>
@@ -53,11 +76,16 @@
       <w:r>
         <w:t>grunt&gt;</w:t>
       </w:r>
-      <w:r>
-        <w:t>passenger</w:t>
-      </w:r>
-      <w:r>
-        <w:t>_data = LOAD '</w:t>
+      <w:proofErr w:type="spellStart"/>
+      <w:r>
+        <w:t>titanic</w:t>
+      </w:r>
+      <w:r>
+        <w:t>_data</w:t>
+      </w:r>
+      <w:proofErr w:type="spellEnd"/>
+      <w:r>
+        <w:t xml:space="preserve"> = LOAD '</w:t>
       </w:r>
       <w:r>
         <w:t xml:space="preserve"> </w:t>
@@ -72,16 +100,114 @@
         <w:t>_file</w:t>
       </w:r>
       <w:r>
-        <w:t>.csv</w:t>
-      </w:r>
-      <w:r>
-        <w:t xml:space="preserve"> </w:t>
-      </w:r>
-      <w:r>
-        <w:t>' USING PigStorage(',') AS (</w:t>
-      </w:r>
-      <w:r>
-        <w:t>PassengerId:int,  Survived:int, Pclass:int, Name:chararray, Sex:chararray, Age:int, SibSp:int, Parch:int, Ticket:chararray, Fare:double, Cabin:chararray, Embarked:char)</w:t>
+        <w:t>.txt</w:t>
+      </w:r>
+      <w:r>
+        <w:t xml:space="preserve">' USING </w:t>
+      </w:r>
+      <w:proofErr w:type="spellStart"/>
+      <w:r>
+        <w:t>PigStorage</w:t>
+      </w:r>
+      <w:proofErr w:type="spellEnd"/>
+      <w:r>
+        <w:t>(',') AS (</w:t>
+      </w:r>
+      <w:proofErr w:type="spellStart"/>
+      <w:r>
+        <w:t>PassengerId:int</w:t>
+      </w:r>
+      <w:proofErr w:type="spellEnd"/>
+      <w:r>
+        <w:t xml:space="preserve">,  </w:t>
+      </w:r>
+      <w:proofErr w:type="spellStart"/>
+      <w:r>
+        <w:t>Survived:int</w:t>
+      </w:r>
+      <w:proofErr w:type="spellEnd"/>
+      <w:r>
+        <w:t xml:space="preserve">, </w:t>
+      </w:r>
+      <w:proofErr w:type="spellStart"/>
+      <w:r>
+        <w:t>Pclass:int</w:t>
+      </w:r>
+      <w:proofErr w:type="spellEnd"/>
+      <w:r>
+        <w:t xml:space="preserve">, </w:t>
+      </w:r>
+      <w:proofErr w:type="spellStart"/>
+      <w:r>
+        <w:t>Name:chararray</w:t>
+      </w:r>
+      <w:proofErr w:type="spellEnd"/>
+      <w:r>
+        <w:t xml:space="preserve">, </w:t>
+      </w:r>
+      <w:proofErr w:type="spellStart"/>
+      <w:r>
+        <w:t>Sex:chararray</w:t>
+      </w:r>
+      <w:proofErr w:type="spellEnd"/>
+      <w:r>
+        <w:t xml:space="preserve">, </w:t>
+      </w:r>
+      <w:proofErr w:type="spellStart"/>
+      <w:r>
+        <w:t>Age:int</w:t>
+      </w:r>
+      <w:proofErr w:type="spellEnd"/>
+      <w:r>
+        <w:t xml:space="preserve">, </w:t>
+      </w:r>
+      <w:proofErr w:type="spellStart"/>
+      <w:r>
+        <w:t>SibSp:int</w:t>
+      </w:r>
+      <w:proofErr w:type="spellEnd"/>
+      <w:r>
+        <w:t xml:space="preserve">, </w:t>
+      </w:r>
+      <w:proofErr w:type="spellStart"/>
+      <w:r>
+        <w:t>Parch:int</w:t>
+      </w:r>
+      <w:proofErr w:type="spellEnd"/>
+      <w:r>
+        <w:t xml:space="preserve">, </w:t>
+      </w:r>
+      <w:proofErr w:type="spellStart"/>
+      <w:r>
+        <w:t>Ticket:chararray</w:t>
+      </w:r>
+      <w:proofErr w:type="spellEnd"/>
+      <w:r>
+        <w:t xml:space="preserve">, </w:t>
+      </w:r>
+      <w:proofErr w:type="spellStart"/>
+      <w:r>
+        <w:t>Fare:double</w:t>
+      </w:r>
+      <w:proofErr w:type="spellEnd"/>
+      <w:r>
+        <w:t xml:space="preserve">, </w:t>
+      </w:r>
+      <w:proofErr w:type="spellStart"/>
+      <w:r>
+        <w:t>Cabin:chararray</w:t>
+      </w:r>
+      <w:proofErr w:type="spellEnd"/>
+      <w:r>
+        <w:t xml:space="preserve">, </w:t>
+      </w:r>
+      <w:proofErr w:type="spellStart"/>
+      <w:r>
+        <w:t>Embarked:char</w:t>
+      </w:r>
+      <w:proofErr w:type="spellEnd"/>
+      <w:r>
+        <w:t>)</w:t>
       </w:r>
       <w:r>
         <w:t>;</w:t>
@@ -102,15 +228,64 @@
     </w:p>
     <w:p>
       <w:r>
-        <w:t xml:space="preserve">&gt;group_data = GROUP passenger_data BY </w:t>
-      </w:r>
-      <w:r>
-        <w:t>Pclass;</w:t>
-      </w:r>
-    </w:p>
-    <w:p>
-      <w:r>
-        <w:t>&gt;result = FOREACH group_data GENERATE AVG(passenger_data.Fare);</w:t>
+        <w:t>&gt;</w:t>
+      </w:r>
+      <w:proofErr w:type="spellStart"/>
+      <w:r>
+        <w:t>group_data</w:t>
+      </w:r>
+      <w:proofErr w:type="spellEnd"/>
+      <w:r>
+        <w:t xml:space="preserve"> = GROUP </w:t>
+      </w:r>
+      <w:proofErr w:type="spellStart"/>
+      <w:r>
+        <w:t>titanic_</w:t>
+      </w:r>
+      <w:r>
+        <w:t>data</w:t>
+      </w:r>
+      <w:proofErr w:type="spellEnd"/>
+      <w:r>
+        <w:t xml:space="preserve"> BY </w:t>
+      </w:r>
+      <w:proofErr w:type="spellStart"/>
+      <w:r>
+        <w:t>Pclass</w:t>
+      </w:r>
+      <w:proofErr w:type="spellEnd"/>
+      <w:r>
+        <w:t>;</w:t>
+      </w:r>
+    </w:p>
+    <w:p>
+      <w:r>
+        <w:t xml:space="preserve">&gt;result = FOREACH </w:t>
+      </w:r>
+      <w:proofErr w:type="spellStart"/>
+      <w:r>
+        <w:t>group_data</w:t>
+      </w:r>
+      <w:proofErr w:type="spellEnd"/>
+      <w:r>
+        <w:t xml:space="preserve"> GENERATE </w:t>
+      </w:r>
+      <w:r>
+        <w:t xml:space="preserve">group, </w:t>
+      </w:r>
+      <w:r>
+        <w:t>AVG(</w:t>
+      </w:r>
+      <w:proofErr w:type="spellStart"/>
+      <w:r>
+        <w:t>titanic_</w:t>
+      </w:r>
+      <w:r>
+        <w:t>data.Fare</w:t>
+      </w:r>
+      <w:proofErr w:type="spellEnd"/>
+      <w:r>
+        <w:t>);</w:t>
       </w:r>
     </w:p>
     <w:p>
@@ -139,23 +314,82 @@
     </w:p>
     <w:p>
       <w:r>
-        <w:t>&gt;filtered_data = FILTER passenger_data BY Survived==0 AND Embarked=='S';</w:t>
-      </w:r>
-    </w:p>
-    <w:p>
-      <w:r>
         <w:t>&gt;</w:t>
       </w:r>
-      <w:r>
-        <w:t xml:space="preserve">group_data = </w:t>
-      </w:r>
-      <w:r>
-        <w:t>GROUP filtered_data BY Pclass;</w:t>
-      </w:r>
-    </w:p>
-    <w:p>
-      <w:r>
-        <w:t>&gt;Result = FOREACH group_data GENERATE group, COUNT(filtered_data);</w:t>
+      <w:proofErr w:type="spellStart"/>
+      <w:r>
+        <w:t>filtered_data</w:t>
+      </w:r>
+      <w:proofErr w:type="spellEnd"/>
+      <w:r>
+        <w:t xml:space="preserve"> = FILTER </w:t>
+      </w:r>
+      <w:proofErr w:type="spellStart"/>
+      <w:r>
+        <w:t>titanic_</w:t>
+      </w:r>
+      <w:r>
+        <w:t>data</w:t>
+      </w:r>
+      <w:proofErr w:type="spellEnd"/>
+      <w:r>
+        <w:t xml:space="preserve"> BY Survived==0 AND Embarked=='S';</w:t>
+      </w:r>
+    </w:p>
+    <w:p>
+      <w:r>
+        <w:t>&gt;</w:t>
+      </w:r>
+      <w:proofErr w:type="spellStart"/>
+      <w:r>
+        <w:t>group_data</w:t>
+      </w:r>
+      <w:proofErr w:type="spellEnd"/>
+      <w:r>
+        <w:t xml:space="preserve"> = </w:t>
+      </w:r>
+      <w:r>
+        <w:t xml:space="preserve">GROUP </w:t>
+      </w:r>
+      <w:proofErr w:type="spellStart"/>
+      <w:r>
+        <w:t>filtered_data</w:t>
+      </w:r>
+      <w:proofErr w:type="spellEnd"/>
+      <w:r>
+        <w:t xml:space="preserve"> BY </w:t>
+      </w:r>
+      <w:proofErr w:type="spellStart"/>
+      <w:r>
+        <w:t>Pclass</w:t>
+      </w:r>
+      <w:proofErr w:type="spellEnd"/>
+      <w:r>
+        <w:t>;</w:t>
+      </w:r>
+    </w:p>
+    <w:p>
+      <w:r>
+        <w:t xml:space="preserve">&gt;Result = FOREACH </w:t>
+      </w:r>
+      <w:proofErr w:type="spellStart"/>
+      <w:r>
+        <w:t>group_data</w:t>
+      </w:r>
+      <w:proofErr w:type="spellEnd"/>
+      <w:r>
+        <w:t xml:space="preserve"> GENERATE group, COUNT(</w:t>
+      </w:r>
+      <w:proofErr w:type="spellStart"/>
+      <w:r>
+        <w:t>filtered_data</w:t>
+      </w:r>
+      <w:r>
+        <w:t>.PassengerId</w:t>
+      </w:r>
+      <w:proofErr w:type="spellEnd"/>
+      <w:r>
+        <w:t>);</w:t>
       </w:r>
     </w:p>
     <w:p>
@@ -183,42 +417,213 @@
       <w:r>
         <w:t xml:space="preserve"> </w:t>
       </w:r>
-      <w:r>
-        <w:t>filtered_data = FILTER passenger_data BY Survived==1;</w:t>
-      </w:r>
-    </w:p>
-    <w:p>
-      <w:r>
-        <w:t>&gt;group_data = GROUP filtered_data BY Pclass;</w:t>
+      <w:proofErr w:type="spellStart"/>
+      <w:r>
+        <w:t>died</w:t>
+      </w:r>
+      <w:r>
+        <w:t>_data</w:t>
+      </w:r>
+      <w:proofErr w:type="spellEnd"/>
+      <w:r>
+        <w:t xml:space="preserve"> = FILTER </w:t>
+      </w:r>
+      <w:proofErr w:type="spellStart"/>
+      <w:r>
+        <w:t>titanic_</w:t>
+      </w:r>
+      <w:r>
+        <w:t>data</w:t>
+      </w:r>
+      <w:proofErr w:type="spellEnd"/>
+      <w:r>
+        <w:t xml:space="preserve"> BY Survived==1;</w:t>
       </w:r>
     </w:p>
     <w:p>
       <w:r>
         <w:t>&gt;</w:t>
       </w:r>
-      <w:r>
-        <w:t>Result1= FOREACH group_data GENERATE group, COUNT(filtered_data.Sex=="male") AS Male_Count;</w:t>
-      </w:r>
-    </w:p>
-    <w:p>
-      <w:r>
-        <w:t>&gt;DUMP Result1;</w:t>
-      </w:r>
-    </w:p>
-    <w:p>
-      <w:r>
-        <w:t>&gt;Result2= FOREACH group_data GENERATE group, COUNT(filtered_data.Sex=="female") AS Female_Count;</w:t>
-      </w:r>
-    </w:p>
-    <w:p>
-      <w:r>
-        <w:t>&gt;DUMP Result2;</w:t>
-      </w:r>
-    </w:p>
-    <w:p/>
-    <w:p/>
-    <w:p/>
-    <w:p/>
+      <w:proofErr w:type="spellStart"/>
+      <w:r>
+        <w:t>female_data</w:t>
+      </w:r>
+      <w:proofErr w:type="spellEnd"/>
+      <w:r>
+        <w:t xml:space="preserve"> = FILTER </w:t>
+      </w:r>
+      <w:proofErr w:type="spellStart"/>
+      <w:r>
+        <w:t>died_data</w:t>
+      </w:r>
+      <w:proofErr w:type="spellEnd"/>
+      <w:r>
+        <w:t xml:space="preserve"> BY sex=='female';</w:t>
+      </w:r>
+    </w:p>
+    <w:p>
+      <w:r>
+        <w:t>&gt;</w:t>
+      </w:r>
+      <w:proofErr w:type="spellStart"/>
+      <w:r>
+        <w:t>male_data</w:t>
+      </w:r>
+      <w:proofErr w:type="spellEnd"/>
+      <w:r>
+        <w:t xml:space="preserve"> = FILTER </w:t>
+      </w:r>
+      <w:proofErr w:type="spellStart"/>
+      <w:r>
+        <w:t>died_data</w:t>
+      </w:r>
+      <w:proofErr w:type="spellEnd"/>
+      <w:r>
+        <w:t xml:space="preserve"> BY sex=='male';</w:t>
+      </w:r>
+    </w:p>
+    <w:p>
+      <w:r>
+        <w:t>&gt;</w:t>
+      </w:r>
+      <w:proofErr w:type="spellStart"/>
+      <w:r>
+        <w:t>female_group</w:t>
+      </w:r>
+      <w:proofErr w:type="spellEnd"/>
+      <w:r>
+        <w:t xml:space="preserve"> = GROUP </w:t>
+      </w:r>
+      <w:proofErr w:type="spellStart"/>
+      <w:r>
+        <w:t>female_data</w:t>
+      </w:r>
+      <w:proofErr w:type="spellEnd"/>
+      <w:r>
+        <w:t xml:space="preserve"> BY </w:t>
+      </w:r>
+      <w:proofErr w:type="spellStart"/>
+      <w:r>
+        <w:t>pclass</w:t>
+      </w:r>
+      <w:proofErr w:type="spellEnd"/>
+      <w:r>
+        <w:t>;</w:t>
+      </w:r>
+    </w:p>
+    <w:p>
+      <w:r>
+        <w:t>&gt;</w:t>
+      </w:r>
+      <w:proofErr w:type="spellStart"/>
+      <w:r>
+        <w:t>male_group</w:t>
+      </w:r>
+      <w:proofErr w:type="spellEnd"/>
+      <w:r>
+        <w:t xml:space="preserve"> = GROUP </w:t>
+      </w:r>
+      <w:proofErr w:type="spellStart"/>
+      <w:r>
+        <w:t>male_data</w:t>
+      </w:r>
+      <w:proofErr w:type="spellEnd"/>
+      <w:r>
+        <w:t xml:space="preserve">  BY </w:t>
+      </w:r>
+      <w:proofErr w:type="spellStart"/>
+      <w:r>
+        <w:t>pclass</w:t>
+      </w:r>
+      <w:proofErr w:type="spellEnd"/>
+      <w:r>
+        <w:t>;</w:t>
+      </w:r>
+    </w:p>
+    <w:p>
+      <w:r>
+        <w:t>&gt;</w:t>
+      </w:r>
+      <w:proofErr w:type="spellStart"/>
+      <w:r>
+        <w:t>female_count</w:t>
+      </w:r>
+      <w:proofErr w:type="spellEnd"/>
+      <w:r>
+        <w:t xml:space="preserve"> = FOREACH </w:t>
+      </w:r>
+      <w:proofErr w:type="spellStart"/>
+      <w:r>
+        <w:t>female_group</w:t>
+      </w:r>
+      <w:proofErr w:type="spellEnd"/>
+      <w:r>
+        <w:t xml:space="preserve"> GENERATE group, COUNT(</w:t>
+      </w:r>
+      <w:proofErr w:type="spellStart"/>
+      <w:r>
+        <w:t>female_data</w:t>
+      </w:r>
+      <w:proofErr w:type="spellEnd"/>
+      <w:r>
+        <w:t>);</w:t>
+      </w:r>
+    </w:p>
+    <w:p>
+      <w:r>
+        <w:t xml:space="preserve">&gt;DUMP </w:t>
+      </w:r>
+      <w:proofErr w:type="spellStart"/>
+      <w:r>
+        <w:t>female_count</w:t>
+      </w:r>
+      <w:proofErr w:type="spellEnd"/>
+      <w:r>
+        <w:t>;</w:t>
+      </w:r>
+    </w:p>
+    <w:p>
+      <w:r>
+        <w:t>&gt;</w:t>
+      </w:r>
+      <w:proofErr w:type="spellStart"/>
+      <w:r>
+        <w:t>male_count</w:t>
+      </w:r>
+      <w:proofErr w:type="spellEnd"/>
+      <w:r>
+        <w:t xml:space="preserve"> = FOREACH </w:t>
+      </w:r>
+      <w:proofErr w:type="spellStart"/>
+      <w:r>
+        <w:t>male_group</w:t>
+      </w:r>
+      <w:proofErr w:type="spellEnd"/>
+      <w:r>
+        <w:t xml:space="preserve"> GENERATE group, COUNT(</w:t>
+      </w:r>
+      <w:proofErr w:type="spellStart"/>
+      <w:r>
+        <w:t>male_data</w:t>
+      </w:r>
+      <w:proofErr w:type="spellEnd"/>
+      <w:r>
+        <w:t>);</w:t>
+      </w:r>
+    </w:p>
+    <w:p>
+      <w:r>
+        <w:t xml:space="preserve">&gt;DUMP </w:t>
+      </w:r>
+      <w:proofErr w:type="spellStart"/>
+      <w:r>
+        <w:t>male_count</w:t>
+      </w:r>
+      <w:proofErr w:type="spellEnd"/>
+      <w:r>
+        <w:t>;</w:t>
+      </w:r>
+    </w:p>
     <w:sectPr>
       <w:pgSz w:w="12240" w:h="15840"/>
       <w:pgMar w:top="1440" w:right="1440" w:bottom="1440" w:left="1440" w:header="720" w:footer="720" w:gutter="0"/>
